--- a/Coursework 1.docx
+++ b/Coursework 1.docx
@@ -275,10 +275,7 @@
         <w:ind w:left="1440"/>
       </w:pPr>
       <w:r>
-        <w:t xml:space="preserve">The 2nd product I would recommend is </w:t>
-      </w:r>
-      <w:r>
-        <w:t>Synology RT2600ac</w:t>
+        <w:t>The 2nd product I would recommend is Synology RT2600ac</w:t>
       </w:r>
       <w:r>
         <w:t xml:space="preserve">. This is a great router for a small to medium business because it has 4 gigabit ports built in, 800mbps 2.4GHz </w:t>
@@ -349,6 +346,8 @@
       <w:r>
         <w:t xml:space="preserve">Another limitation would be the size that the Wi-Fi can reach. This is especially limited by the material the walls are made out of, if the walls of the offices are super thick and reinforced then the range the Wi-Fi can reach is very limited. This can be worked around with Wi-Fi range extenders or Powerline adapters which can be purchased at a reasonable cost.  </w:t>
       </w:r>
+      <w:bookmarkStart w:id="0" w:name="_GoBack"/>
+      <w:bookmarkEnd w:id="0"/>
     </w:p>
     <w:p>
       <w:pPr>
@@ -358,8 +357,6 @@
           <w:numId w:val="1"/>
         </w:numPr>
       </w:pPr>
-      <w:bookmarkStart w:id="0" w:name="_GoBack"/>
-      <w:bookmarkEnd w:id="0"/>
     </w:p>
     <w:p>
       <w:pPr>
@@ -370,8 +367,21 @@
         </w:numPr>
       </w:pPr>
       <w:r>
-        <w:t xml:space="preserve"> </w:t>
-      </w:r>
+        <w:t>A distributed denial of service attack is a type of attack where a server is overwhelmed with more traffic than it can handle, this leads to the server crashing. Once the server is down it is often easier for an attacker to get control of the network uploading malicious code. Or the attacker can hold the server hostage and only stop the attack in return for money.</w:t>
+      </w:r>
+      <w:r>
+        <w:t xml:space="preserve"> These types of attacks are mainly done on websites, so can be prevented, in most cases, by purchasing website security for a well-known company. This is best for a small company because otherwise they need </w:t>
+      </w:r>
+      <w:r>
+        <w:lastRenderedPageBreak/>
+        <w:t>to hire another person to look after the cyber security side of the business, which would cost a lot more than a subscription.</w:t>
+      </w:r>
+    </w:p>
+    <w:p>
+      <w:pPr>
+        <w:pStyle w:val="ListParagraph"/>
+        <w:ind w:left="1440"/>
+      </w:pPr>
     </w:p>
     <w:p>
       <w:pPr>

--- a/Coursework 1.docx
+++ b/Coursework 1.docx
@@ -85,36 +85,75 @@
         <w:tblLook w:val="04A0" w:firstRow="1" w:lastRow="0" w:firstColumn="1" w:lastColumn="0" w:noHBand="0" w:noVBand="1"/>
       </w:tblPr>
       <w:tblGrid>
-        <w:gridCol w:w="2525"/>
-        <w:gridCol w:w="2525"/>
-        <w:gridCol w:w="2526"/>
+        <w:gridCol w:w="3805"/>
+        <w:gridCol w:w="3771"/>
       </w:tblGrid>
       <w:tr>
         <w:tc>
           <w:tcPr>
-            <w:tcW w:w="3005" w:type="dxa"/>
+            <w:tcW w:w="4508" w:type="dxa"/>
+          </w:tcPr>
+          <w:p>
+            <w:pPr>
+              <w:pStyle w:val="ListParagraph"/>
+              <w:ind w:left="0"/>
+              <w:jc w:val="center"/>
+              <w:rPr>
+                <w:b/>
+                <w:bCs/>
+              </w:rPr>
+            </w:pPr>
+            <w:r>
+              <w:rPr>
+                <w:b/>
+                <w:bCs/>
+              </w:rPr>
+              <w:t>Requirement</w:t>
+            </w:r>
+          </w:p>
+        </w:tc>
+        <w:tc>
+          <w:tcPr>
+            <w:tcW w:w="4508" w:type="dxa"/>
+          </w:tcPr>
+          <w:p>
+            <w:pPr>
+              <w:pStyle w:val="ListParagraph"/>
+              <w:ind w:left="0"/>
+              <w:jc w:val="center"/>
+              <w:rPr>
+                <w:b/>
+                <w:bCs/>
+              </w:rPr>
+            </w:pPr>
+            <w:r>
+              <w:rPr>
+                <w:b/>
+                <w:bCs/>
+              </w:rPr>
+              <w:t>Description</w:t>
+            </w:r>
+          </w:p>
+        </w:tc>
+      </w:tr>
+      <w:tr>
+        <w:tc>
+          <w:tcPr>
+            <w:tcW w:w="4508" w:type="dxa"/>
           </w:tcPr>
           <w:p>
             <w:pPr>
               <w:pStyle w:val="ListParagraph"/>
               <w:ind w:left="0"/>
             </w:pPr>
+            <w:r>
+              <w:t>Reliability</w:t>
+            </w:r>
           </w:p>
         </w:tc>
         <w:tc>
           <w:tcPr>
-            <w:tcW w:w="3005" w:type="dxa"/>
-          </w:tcPr>
-          <w:p>
-            <w:pPr>
-              <w:pStyle w:val="ListParagraph"/>
-              <w:ind w:left="0"/>
-            </w:pPr>
-          </w:p>
-        </w:tc>
-        <w:tc>
-          <w:tcPr>
-            <w:tcW w:w="3006" w:type="dxa"/>
+            <w:tcW w:w="4508" w:type="dxa"/>
           </w:tcPr>
           <w:p>
             <w:pPr>
@@ -127,29 +166,21 @@
       <w:tr>
         <w:tc>
           <w:tcPr>
-            <w:tcW w:w="3005" w:type="dxa"/>
+            <w:tcW w:w="4508" w:type="dxa"/>
           </w:tcPr>
           <w:p>
             <w:pPr>
               <w:pStyle w:val="ListParagraph"/>
               <w:ind w:left="0"/>
             </w:pPr>
+            <w:r>
+              <w:t>Access remotely</w:t>
+            </w:r>
           </w:p>
         </w:tc>
         <w:tc>
           <w:tcPr>
-            <w:tcW w:w="3005" w:type="dxa"/>
-          </w:tcPr>
-          <w:p>
-            <w:pPr>
-              <w:pStyle w:val="ListParagraph"/>
-              <w:ind w:left="0"/>
-            </w:pPr>
-          </w:p>
-        </w:tc>
-        <w:tc>
-          <w:tcPr>
-            <w:tcW w:w="3006" w:type="dxa"/>
+            <w:tcW w:w="4508" w:type="dxa"/>
           </w:tcPr>
           <w:p>
             <w:pPr>
@@ -162,29 +193,21 @@
       <w:tr>
         <w:tc>
           <w:tcPr>
-            <w:tcW w:w="3005" w:type="dxa"/>
+            <w:tcW w:w="4508" w:type="dxa"/>
           </w:tcPr>
           <w:p>
             <w:pPr>
               <w:pStyle w:val="ListParagraph"/>
               <w:ind w:left="0"/>
             </w:pPr>
+            <w:r>
+              <w:t xml:space="preserve">Availability </w:t>
+            </w:r>
           </w:p>
         </w:tc>
         <w:tc>
           <w:tcPr>
-            <w:tcW w:w="3005" w:type="dxa"/>
-          </w:tcPr>
-          <w:p>
-            <w:pPr>
-              <w:pStyle w:val="ListParagraph"/>
-              <w:ind w:left="0"/>
-            </w:pPr>
-          </w:p>
-        </w:tc>
-        <w:tc>
-          <w:tcPr>
-            <w:tcW w:w="3006" w:type="dxa"/>
+            <w:tcW w:w="4508" w:type="dxa"/>
           </w:tcPr>
           <w:p>
             <w:pPr>
@@ -197,7 +220,7 @@
       <w:tr>
         <w:tc>
           <w:tcPr>
-            <w:tcW w:w="3005" w:type="dxa"/>
+            <w:tcW w:w="4508" w:type="dxa"/>
           </w:tcPr>
           <w:p>
             <w:pPr>
@@ -208,18 +231,7 @@
         </w:tc>
         <w:tc>
           <w:tcPr>
-            <w:tcW w:w="3005" w:type="dxa"/>
-          </w:tcPr>
-          <w:p>
-            <w:pPr>
-              <w:pStyle w:val="ListParagraph"/>
-              <w:ind w:left="0"/>
-            </w:pPr>
-          </w:p>
-        </w:tc>
-        <w:tc>
-          <w:tcPr>
-            <w:tcW w:w="3006" w:type="dxa"/>
+            <w:tcW w:w="4508" w:type="dxa"/>
           </w:tcPr>
           <w:p>
             <w:pPr>
@@ -346,8 +358,6 @@
       <w:r>
         <w:t xml:space="preserve">Another limitation would be the size that the Wi-Fi can reach. This is especially limited by the material the walls are made out of, if the walls of the offices are super thick and reinforced then the range the Wi-Fi can reach is very limited. This can be worked around with Wi-Fi range extenders or Powerline adapters which can be purchased at a reasonable cost.  </w:t>
       </w:r>
-      <w:bookmarkStart w:id="0" w:name="_GoBack"/>
-      <w:bookmarkEnd w:id="0"/>
     </w:p>
     <w:p>
       <w:pPr>
@@ -370,12 +380,109 @@
         <w:t>A distributed denial of service attack is a type of attack where a server is overwhelmed with more traffic than it can handle, this leads to the server crashing. Once the server is down it is often easier for an attacker to get control of the network uploading malicious code. Or the attacker can hold the server hostage and only stop the attack in return for money.</w:t>
       </w:r>
       <w:r>
-        <w:t xml:space="preserve"> These types of attacks are mainly done on websites, so can be prevented, in most cases, by purchasing website security for a well-known company. This is best for a small company because otherwise they need </w:t>
+        <w:t xml:space="preserve"> These types of attacks are mainly done on websites, so can be prevented, in most cases, by purchasing website security for a </w:t>
       </w:r>
       <w:r>
         <w:lastRenderedPageBreak/>
-        <w:t>to hire another person to look after the cyber security side of the business, which would cost a lot more than a subscription.</w:t>
-      </w:r>
+        <w:t>well-known company. This is best for a small company because otherwise they need to hire another person to look after the cyber security side of the business, which would cost a lot more than a subscription.</w:t>
+      </w:r>
+    </w:p>
+    <w:p>
+      <w:pPr>
+        <w:pStyle w:val="ListParagraph"/>
+        <w:numPr>
+          <w:ilvl w:val="0"/>
+          <w:numId w:val="1"/>
+        </w:numPr>
+      </w:pPr>
+      <w:r>
+        <w:t xml:space="preserve"> </w:t>
+      </w:r>
+    </w:p>
+    <w:p>
+      <w:pPr>
+        <w:pStyle w:val="ListParagraph"/>
+        <w:numPr>
+          <w:ilvl w:val="1"/>
+          <w:numId w:val="1"/>
+        </w:numPr>
+      </w:pPr>
+      <w:r>
+        <w:t>I would use the Telnet protocol because in the brief the company made it clear that they need employees to be able to work remotely, and telnet achieves this by allowing people to remotely connect to a host</w:t>
+      </w:r>
+    </w:p>
+    <w:p>
+      <w:pPr>
+        <w:pStyle w:val="ListParagraph"/>
+        <w:ind w:left="1440"/>
+      </w:pPr>
+      <w:r>
+        <w:t>The 2</w:t>
+      </w:r>
+      <w:r>
+        <w:rPr>
+          <w:vertAlign w:val="superscript"/>
+        </w:rPr>
+        <w:t>nd</w:t>
+      </w:r>
+      <w:r>
+        <w:t xml:space="preserve"> </w:t>
+      </w:r>
+      <w:r>
+        <w:t xml:space="preserve">protocol I would use would be the Simple Mail Transfer Protocol (SMTP). This is because they company, said in the brief that they want to communicate with customers via e-mail. </w:t>
+      </w:r>
+    </w:p>
+    <w:p>
+      <w:pPr>
+        <w:pStyle w:val="ListParagraph"/>
+        <w:numPr>
+          <w:ilvl w:val="1"/>
+          <w:numId w:val="1"/>
+        </w:numPr>
+      </w:pPr>
+    </w:p>
+    <w:p>
+      <w:pPr>
+        <w:pStyle w:val="ListParagraph"/>
+        <w:numPr>
+          <w:ilvl w:val="1"/>
+          <w:numId w:val="1"/>
+        </w:numPr>
+      </w:pPr>
+    </w:p>
+    <w:p>
+      <w:pPr>
+        <w:pStyle w:val="ListParagraph"/>
+        <w:numPr>
+          <w:ilvl w:val="1"/>
+          <w:numId w:val="1"/>
+        </w:numPr>
+      </w:pPr>
+      <w:r>
+        <w:t>One security issue of the Telnet protocol is not encrypted which means that anyone with access to the TCP/IP packet flow between the host and client can read what’s being sent.</w:t>
+      </w:r>
+    </w:p>
+    <w:p>
+      <w:pPr>
+        <w:pStyle w:val="ListParagraph"/>
+        <w:ind w:left="1440"/>
+      </w:pPr>
+      <w:r>
+        <w:t>One security issue with the use of SMTP is it transfers the messages in the email in a plaintext format. This means that there is no encryption and can be intercepted easily.</w:t>
+      </w:r>
+      <w:bookmarkStart w:id="0" w:name="_GoBack"/>
+      <w:bookmarkEnd w:id="0"/>
+    </w:p>
+    <w:p/>
+    <w:p>
+      <w:hyperlink r:id="rId5" w:history="1">
+        <w:r>
+          <w:rPr>
+            <w:rStyle w:val="Hyperlink"/>
+          </w:rPr>
+          <w:t>https://www.ssh.com/ssh/telnet</w:t>
+        </w:r>
+      </w:hyperlink>
     </w:p>
     <w:p>
       <w:pPr>
@@ -994,6 +1101,18 @@
     <w:basedOn w:val="DefaultParagraphFont"/>
     <w:rsid w:val="006C176C"/>
   </w:style>
+  <w:style w:type="character" w:styleId="Hyperlink">
+    <w:name w:val="Hyperlink"/>
+    <w:basedOn w:val="DefaultParagraphFont"/>
+    <w:uiPriority w:val="99"/>
+    <w:semiHidden/>
+    <w:unhideWhenUsed/>
+    <w:rsid w:val="00F50D41"/>
+    <w:rPr>
+      <w:color w:val="0000FF"/>
+      <w:u w:val="single"/>
+    </w:rPr>
+  </w:style>
 </w:styles>
 </file>
 

--- a/Coursework 1.docx
+++ b/Coursework 1.docx
@@ -91,7 +91,7 @@
       <w:tr>
         <w:tc>
           <w:tcPr>
-            <w:tcW w:w="4508" w:type="dxa"/>
+            <w:tcW w:w="3805" w:type="dxa"/>
           </w:tcPr>
           <w:p>
             <w:pPr>
@@ -114,7 +114,7 @@
         </w:tc>
         <w:tc>
           <w:tcPr>
-            <w:tcW w:w="4508" w:type="dxa"/>
+            <w:tcW w:w="3771" w:type="dxa"/>
           </w:tcPr>
           <w:p>
             <w:pPr>
@@ -139,7 +139,7 @@
       <w:tr>
         <w:tc>
           <w:tcPr>
-            <w:tcW w:w="4508" w:type="dxa"/>
+            <w:tcW w:w="3805" w:type="dxa"/>
           </w:tcPr>
           <w:p>
             <w:pPr>
@@ -147,26 +147,41 @@
               <w:ind w:left="0"/>
             </w:pPr>
             <w:r>
-              <w:t>Reliability</w:t>
+              <w:t>The system must be useable 99% of the time 24 hours a day</w:t>
             </w:r>
           </w:p>
         </w:tc>
         <w:tc>
           <w:tcPr>
-            <w:tcW w:w="4508" w:type="dxa"/>
+            <w:tcW w:w="3771" w:type="dxa"/>
           </w:tcPr>
           <w:p>
             <w:pPr>
               <w:pStyle w:val="ListParagraph"/>
               <w:ind w:left="0"/>
             </w:pPr>
+            <w:r>
+              <w:t xml:space="preserve">This requirement </w:t>
+            </w:r>
+            <w:r>
+              <w:t>considers</w:t>
+            </w:r>
+            <w:r>
+              <w:t xml:space="preserve"> the reliability and accessibility of the system. </w:t>
+            </w:r>
+            <w:r>
+              <w:t>Having the system be very reliable and be accessed 24 hours a day is important for a growing business so they can gain</w:t>
+            </w:r>
+            <w:r>
+              <w:t xml:space="preserve"> trust from their customers.</w:t>
+            </w:r>
           </w:p>
         </w:tc>
       </w:tr>
       <w:tr>
         <w:tc>
           <w:tcPr>
-            <w:tcW w:w="4508" w:type="dxa"/>
+            <w:tcW w:w="3805" w:type="dxa"/>
           </w:tcPr>
           <w:p>
             <w:pPr>
@@ -174,26 +189,38 @@
               <w:ind w:left="0"/>
             </w:pPr>
             <w:r>
-              <w:t>Access remotely</w:t>
+              <w:t>The system must allow users to a</w:t>
+            </w:r>
+            <w:r>
+              <w:t>ccess</w:t>
+            </w:r>
+            <w:r>
+              <w:t xml:space="preserve"> the network </w:t>
+            </w:r>
+            <w:r>
+              <w:t>remotely</w:t>
             </w:r>
           </w:p>
         </w:tc>
         <w:tc>
           <w:tcPr>
-            <w:tcW w:w="4508" w:type="dxa"/>
+            <w:tcW w:w="3771" w:type="dxa"/>
           </w:tcPr>
           <w:p>
             <w:pPr>
               <w:pStyle w:val="ListParagraph"/>
               <w:ind w:left="0"/>
             </w:pPr>
+            <w:r>
+              <w:t>In the client brief it stated that the employees must be able to work remotely and therefore accessing the network not from the office is important.</w:t>
+            </w:r>
           </w:p>
         </w:tc>
       </w:tr>
       <w:tr>
         <w:tc>
           <w:tcPr>
-            <w:tcW w:w="4508" w:type="dxa"/>
+            <w:tcW w:w="3805" w:type="dxa"/>
           </w:tcPr>
           <w:p>
             <w:pPr>
@@ -201,43 +228,34 @@
               <w:ind w:left="0"/>
             </w:pPr>
             <w:r>
-              <w:t xml:space="preserve">Availability </w:t>
+              <w:t xml:space="preserve">The system must allow users to send </w:t>
+            </w:r>
+            <w:r>
+              <w:t xml:space="preserve">and receive </w:t>
+            </w:r>
+            <w:r>
+              <w:t>emails to</w:t>
+            </w:r>
+            <w:r>
+              <w:t>/from</w:t>
+            </w:r>
+            <w:r>
+              <w:t xml:space="preserve"> anyone </w:t>
             </w:r>
           </w:p>
         </w:tc>
         <w:tc>
           <w:tcPr>
-            <w:tcW w:w="4508" w:type="dxa"/>
+            <w:tcW w:w="3771" w:type="dxa"/>
           </w:tcPr>
           <w:p>
             <w:pPr>
               <w:pStyle w:val="ListParagraph"/>
               <w:ind w:left="0"/>
             </w:pPr>
-          </w:p>
-        </w:tc>
-      </w:tr>
-      <w:tr>
-        <w:tc>
-          <w:tcPr>
-            <w:tcW w:w="4508" w:type="dxa"/>
-          </w:tcPr>
-          <w:p>
-            <w:pPr>
-              <w:pStyle w:val="ListParagraph"/>
-              <w:ind w:left="0"/>
-            </w:pPr>
-          </w:p>
-        </w:tc>
-        <w:tc>
-          <w:tcPr>
-            <w:tcW w:w="4508" w:type="dxa"/>
-          </w:tcPr>
-          <w:p>
-            <w:pPr>
-              <w:pStyle w:val="ListParagraph"/>
-              <w:ind w:left="0"/>
-            </w:pPr>
+            <w:r>
+              <w:t>Once again in the client brief it stated that the employees must be able to communicate with customers via emails. This is important for the company because it builds a strong customer service to further develop the business</w:t>
+            </w:r>
           </w:p>
         </w:tc>
       </w:tr>
@@ -347,7 +365,11 @@
         </w:numPr>
       </w:pPr>
       <w:r>
-        <w:t xml:space="preserve">One limitation that my system would have is there is only 14 gigabit ports on the router and switch. This limits the company to only 14 connected computers. They have plans to expand from 5 employees so if they go over 14, they’ll need to by another switch. </w:t>
+        <w:t xml:space="preserve">One limitation that my system would have is there is only 14 gigabit ports on the router and switch. This limits the company to only 14 connected computers. They </w:t>
+      </w:r>
+      <w:r>
+        <w:lastRenderedPageBreak/>
+        <w:t xml:space="preserve">have plans to expand from 5 employees so if they go over 14, they’ll need to by another switch. </w:t>
       </w:r>
     </w:p>
     <w:p>
@@ -380,11 +402,7 @@
         <w:t>A distributed denial of service attack is a type of attack where a server is overwhelmed with more traffic than it can handle, this leads to the server crashing. Once the server is down it is often easier for an attacker to get control of the network uploading malicious code. Or the attacker can hold the server hostage and only stop the attack in return for money.</w:t>
       </w:r>
       <w:r>
-        <w:t xml:space="preserve"> These types of attacks are mainly done on websites, so can be prevented, in most cases, by purchasing website security for a </w:t>
-      </w:r>
-      <w:r>
-        <w:lastRenderedPageBreak/>
-        <w:t>well-known company. This is best for a small company because otherwise they need to hire another person to look after the cyber security side of the business, which would cost a lot more than a subscription.</w:t>
+        <w:t xml:space="preserve"> These types of attacks are mainly done on websites, so can be prevented, in most cases, by purchasing website security for a well-known company. This is best for a small company because otherwise they need to hire another person to look after the cyber security side of the business, which would cost a lot more than a subscription.</w:t>
       </w:r>
     </w:p>
     <w:p>
@@ -440,6 +458,20 @@
           <w:numId w:val="1"/>
         </w:numPr>
       </w:pPr>
+      <w:r>
+        <w:t>For Telnet the work station would be used to type in the commands to connect to the sever, and the router</w:t>
+      </w:r>
+    </w:p>
+    <w:p>
+      <w:pPr>
+        <w:pStyle w:val="ListParagraph"/>
+        <w:ind w:left="1440"/>
+      </w:pPr>
+      <w:r>
+        <w:t>For SMTP</w:t>
+      </w:r>
+      <w:bookmarkStart w:id="0" w:name="_GoBack"/>
+      <w:bookmarkEnd w:id="0"/>
     </w:p>
     <w:p>
       <w:pPr>
@@ -470,8 +502,6 @@
       <w:r>
         <w:t>One security issue with the use of SMTP is it transfers the messages in the email in a plaintext format. This means that there is no encryption and can be intercepted easily.</w:t>
       </w:r>
-      <w:bookmarkStart w:id="0" w:name="_GoBack"/>
-      <w:bookmarkEnd w:id="0"/>
     </w:p>
     <w:p/>
     <w:p>

--- a/Coursework 1.docx
+++ b/Coursework 1.docx
@@ -389,6 +389,8 @@
           <w:numId w:val="1"/>
         </w:numPr>
       </w:pPr>
+      <w:bookmarkStart w:id="0" w:name="_GoBack"/>
+      <w:bookmarkEnd w:id="0"/>
     </w:p>
     <w:p>
       <w:pPr>
@@ -459,7 +461,16 @@
         </w:numPr>
       </w:pPr>
       <w:r>
-        <w:t>For Telnet the work station would be used to type in the commands to connect to the sever, and the router</w:t>
+        <w:t xml:space="preserve">For Telnet the </w:t>
+      </w:r>
+      <w:r>
+        <w:t>workstation</w:t>
+      </w:r>
+      <w:r>
+        <w:t xml:space="preserve"> would be used to type in the commands to connect to the sever, and the router</w:t>
+      </w:r>
+      <w:r>
+        <w:t xml:space="preserve"> is also used to send packets of data between the host and the client</w:t>
       </w:r>
     </w:p>
     <w:p>
@@ -470,8 +481,9 @@
       <w:r>
         <w:t>For SMTP</w:t>
       </w:r>
-      <w:bookmarkStart w:id="0" w:name="_GoBack"/>
-      <w:bookmarkEnd w:id="0"/>
+      <w:r>
+        <w:t xml:space="preserve"> the ethernet cable is used to transfer packets of data between the sender and the receiver of the email. The switch is also used as this is how the computer connects to the routers which sends the packets across the internet</w:t>
+      </w:r>
     </w:p>
     <w:p>
       <w:pPr>
@@ -481,6 +493,12 @@
           <w:numId w:val="1"/>
         </w:numPr>
       </w:pPr>
+      <w:r>
+        <w:t xml:space="preserve">A cause of failure in the telnet </w:t>
+      </w:r>
+      <w:r>
+        <w:t xml:space="preserve">protocol would be </w:t>
+      </w:r>
     </w:p>
     <w:p>
       <w:pPr>
@@ -504,16 +522,6 @@
       </w:r>
     </w:p>
     <w:p/>
-    <w:p>
-      <w:hyperlink r:id="rId5" w:history="1">
-        <w:r>
-          <w:rPr>
-            <w:rStyle w:val="Hyperlink"/>
-          </w:rPr>
-          <w:t>https://www.ssh.com/ssh/telnet</w:t>
-        </w:r>
-      </w:hyperlink>
-    </w:p>
     <w:p>
       <w:pPr>
         <w:pStyle w:val="ListParagraph"/>

--- a/Coursework 1.docx
+++ b/Coursework 1.docx
@@ -389,8 +389,39 @@
           <w:numId w:val="1"/>
         </w:numPr>
       </w:pPr>
-      <w:bookmarkStart w:id="0" w:name="_GoBack"/>
-      <w:bookmarkEnd w:id="0"/>
+      <w:r>
+        <w:t xml:space="preserve">For the performance of the components if there was a lot of communication between the different computers connected to the switch then it could get slow down and struggle with the traffic load. This isn’t good for the company because they need to have fast transfer speeds so they can be working with big files. </w:t>
+      </w:r>
+    </w:p>
+    <w:p>
+      <w:pPr>
+        <w:pStyle w:val="ListParagraph"/>
+        <w:ind w:left="1440"/>
+      </w:pPr>
+      <w:r>
+        <w:t xml:space="preserve">For the </w:t>
+      </w:r>
+      <w:r>
+        <w:t>dependability of the components, the switch could get water damaged, this is because they’re normally places in a corner of a room out the way and so if the office was mouldy and water got into the switch it would break the components and the other computers wouldn’t be able to connect to the network.</w:t>
+      </w:r>
+    </w:p>
+    <w:p>
+      <w:pPr>
+        <w:pStyle w:val="ListParagraph"/>
+        <w:ind w:left="1440"/>
+      </w:pPr>
+      <w:r>
+        <w:t>For the performance of the network the router can get flooded with traffic and crash, bringing down the whole network with it. This is because all other components are connected to the router and so in times of high traffic the router could crash.</w:t>
+      </w:r>
+    </w:p>
+    <w:p>
+      <w:pPr>
+        <w:pStyle w:val="ListParagraph"/>
+        <w:ind w:left="1440"/>
+      </w:pPr>
+      <w:r>
+        <w:t xml:space="preserve">For the dependability of the network, if the router isn’t a high quality and reliable router then it can easily be crashed by the smallest of overflows, bringing down the whole network with it which ultimately slows down the whole productivity of the company. </w:t>
+      </w:r>
     </w:p>
     <w:p>
       <w:pPr>
@@ -494,11 +525,20 @@
         </w:numPr>
       </w:pPr>
       <w:r>
-        <w:t xml:space="preserve">A cause of failure in the telnet </w:t>
-      </w:r>
-      <w:r>
-        <w:t xml:space="preserve">protocol would be </w:t>
-      </w:r>
+        <w:t>A failure of telnet is packet sniffing. This could have a big impact on the business because if the client sends confidential information over the telnet protocol and someone is sniffing the packets then they can gain this information.</w:t>
+      </w:r>
+    </w:p>
+    <w:p>
+      <w:pPr>
+        <w:pStyle w:val="ListParagraph"/>
+        <w:ind w:left="1440"/>
+      </w:pPr>
+      <w:r>
+        <w:lastRenderedPageBreak/>
+        <w:t>A failure of SMTP is if the router can’t connect to the mail sever. This is bad for the business as it means that they won’t be able to send or receiver any emails which is bad for building customer relations and building a good reputation for customer support.</w:t>
+      </w:r>
+      <w:bookmarkStart w:id="0" w:name="_GoBack"/>
+      <w:bookmarkEnd w:id="0"/>
     </w:p>
     <w:p>
       <w:pPr>

--- a/Coursework 1.docx
+++ b/Coursework 1.docx
@@ -411,7 +411,10 @@
         <w:ind w:left="1440"/>
       </w:pPr>
       <w:r>
-        <w:t>For the performance of the network the router can get flooded with traffic and crash, bringing down the whole network with it. This is because all other components are connected to the router and so in times of high traffic the router could crash.</w:t>
+        <w:t xml:space="preserve">For the performance of the network </w:t>
+      </w:r>
+      <w:r>
+        <w:t xml:space="preserve">if you’re using a high-end router but using basic cables there is a serious bottle neck as only a certain amount of traffic can be sent down a low-quality cable. </w:t>
       </w:r>
     </w:p>
     <w:p>
@@ -420,8 +423,10 @@
         <w:ind w:left="1440"/>
       </w:pPr>
       <w:r>
-        <w:t xml:space="preserve">For the dependability of the network, if the router isn’t a high quality and reliable router then it can easily be crashed by the smallest of overflows, bringing down the whole network with it which ultimately slows down the whole productivity of the company. </w:t>
-      </w:r>
+        <w:t xml:space="preserve">For the dependability of the network, </w:t>
+      </w:r>
+      <w:bookmarkStart w:id="0" w:name="_GoBack"/>
+      <w:bookmarkEnd w:id="0"/>
     </w:p>
     <w:p>
       <w:pPr>
@@ -534,11 +539,14 @@
         <w:ind w:left="1440"/>
       </w:pPr>
       <w:r>
-        <w:lastRenderedPageBreak/>
-        <w:t>A failure of SMTP is if the router can’t connect to the mail sever. This is bad for the business as it means that they won’t be able to send or receiver any emails which is bad for building customer relations and building a good reputation for customer support.</w:t>
-      </w:r>
-      <w:bookmarkStart w:id="0" w:name="_GoBack"/>
-      <w:bookmarkEnd w:id="0"/>
+        <w:t xml:space="preserve">A failure of SMTP is if the router can’t connect to the mail sever. This is bad for the business as it means that they won’t be able to send or </w:t>
+      </w:r>
+      <w:r>
+        <w:t>receive any</w:t>
+      </w:r>
+      <w:r>
+        <w:t xml:space="preserve"> emails which is bad for building customer relations and building a good reputation for customer support.</w:t>
+      </w:r>
     </w:p>
     <w:p>
       <w:pPr>
@@ -549,6 +557,7 @@
         </w:numPr>
       </w:pPr>
       <w:r>
+        <w:lastRenderedPageBreak/>
         <w:t>One security issue of the Telnet protocol is not encrypted which means that anyone with access to the TCP/IP packet flow between the host and client can read what’s being sent.</w:t>
       </w:r>
     </w:p>

--- a/Coursework 1.docx
+++ b/Coursework 1.docx
@@ -278,6 +278,73 @@
         </w:numPr>
       </w:pPr>
       <w:r>
+        <w:rPr>
+          <w:noProof/>
+        </w:rPr>
+        <w:drawing>
+          <wp:anchor distT="0" distB="0" distL="114300" distR="114300" simplePos="0" relativeHeight="251658240" behindDoc="0" locked="0" layoutInCell="1" allowOverlap="1" wp14:anchorId="76CBA520" wp14:editId="66FC0DB7">
+            <wp:simplePos x="0" y="0"/>
+            <wp:positionH relativeFrom="column">
+              <wp:posOffset>1075690</wp:posOffset>
+            </wp:positionH>
+            <wp:positionV relativeFrom="paragraph">
+              <wp:posOffset>501650</wp:posOffset>
+            </wp:positionV>
+            <wp:extent cx="5090795" cy="2643015"/>
+            <wp:effectExtent l="0" t="0" r="0" b="5080"/>
+            <wp:wrapSquare wrapText="bothSides"/>
+            <wp:docPr id="1" name="Picture 1"/>
+            <wp:cNvGraphicFramePr>
+              <a:graphicFrameLocks xmlns:a="http://schemas.openxmlformats.org/drawingml/2006/main" noChangeAspect="1"/>
+            </wp:cNvGraphicFramePr>
+            <a:graphic xmlns:a="http://schemas.openxmlformats.org/drawingml/2006/main">
+              <a:graphicData uri="http://schemas.openxmlformats.org/drawingml/2006/picture">
+                <pic:pic xmlns:pic="http://schemas.openxmlformats.org/drawingml/2006/picture">
+                  <pic:nvPicPr>
+                    <pic:cNvPr id="0" name="Picture 2"/>
+                    <pic:cNvPicPr>
+                      <a:picLocks noChangeAspect="1" noChangeArrowheads="1"/>
+                    </pic:cNvPicPr>
+                  </pic:nvPicPr>
+                  <pic:blipFill>
+                    <a:blip r:embed="rId5">
+                      <a:extLst>
+                        <a:ext uri="{28A0092B-C50C-407E-A947-70E740481C1C}">
+                          <a14:useLocalDpi xmlns:a14="http://schemas.microsoft.com/office/drawing/2010/main" val="0"/>
+                        </a:ext>
+                      </a:extLst>
+                    </a:blip>
+                    <a:srcRect/>
+                    <a:stretch>
+                      <a:fillRect/>
+                    </a:stretch>
+                  </pic:blipFill>
+                  <pic:spPr bwMode="auto">
+                    <a:xfrm>
+                      <a:off x="0" y="0"/>
+                      <a:ext cx="5090795" cy="2643015"/>
+                    </a:xfrm>
+                    <a:prstGeom prst="rect">
+                      <a:avLst/>
+                    </a:prstGeom>
+                    <a:noFill/>
+                    <a:ln>
+                      <a:noFill/>
+                    </a:ln>
+                  </pic:spPr>
+                </pic:pic>
+              </a:graphicData>
+            </a:graphic>
+            <wp14:sizeRelH relativeFrom="page">
+              <wp14:pctWidth>0</wp14:pctWidth>
+            </wp14:sizeRelH>
+            <wp14:sizeRelV relativeFrom="page">
+              <wp14:pctHeight>0</wp14:pctHeight>
+            </wp14:sizeRelV>
+          </wp:anchor>
+        </w:drawing>
+      </w:r>
+      <w:r>
         <w:t xml:space="preserve"> </w:t>
       </w:r>
     </w:p>
@@ -290,6 +357,7 @@
         </w:numPr>
       </w:pPr>
       <w:r>
+        <w:lastRenderedPageBreak/>
         <w:t xml:space="preserve">For the company I would recommend a </w:t>
       </w:r>
       <w:r>
@@ -298,6 +366,9 @@
       <w:r>
         <w:t>. This is a good level switch for a small to medium company allowing for 10 different high-speed connections. It has multiple built in security features such as IGMP snooping, this is useful for high bandwidth usage such as uploading large files. This switch is also at the cheaper end at only £136 which is very cost effective for the company</w:t>
       </w:r>
+      <w:r>
+        <w:t>.</w:t>
+      </w:r>
     </w:p>
     <w:p>
       <w:pPr>
@@ -305,6 +376,26 @@
         <w:ind w:left="1440"/>
       </w:pPr>
       <w:r>
+        <w:t>Product found at</w:t>
+      </w:r>
+      <w:r>
+        <w:t xml:space="preserve">: </w:t>
+      </w:r>
+      <w:hyperlink r:id="rId6" w:history="1">
+        <w:r>
+          <w:rPr>
+            <w:rStyle w:val="Hyperlink"/>
+          </w:rPr>
+          <w:t>https://www.comms-express.com/products/cisco-sg350-10-k9-uk-10-port-gigabit-managed-switch//?keyword=&amp;campaign=1011790785&amp;ad=52306673240&amp;ADtype=pla&amp;Productcode=449090576&amp;gclid=Cj0KCQiAiNnuBRD3ARIsAM8KmltOeyPVuKTEymbSmr4yITq1149bEfsAG4d_blCmv_BkJn_INwe3FZUaArLOEALw_wcB</w:t>
+        </w:r>
+      </w:hyperlink>
+    </w:p>
+    <w:p>
+      <w:pPr>
+        <w:pStyle w:val="ListParagraph"/>
+        <w:ind w:left="1440"/>
+      </w:pPr>
+      <w:r>
         <w:t>The 2nd product I would recommend is Synology RT2600ac</w:t>
       </w:r>
       <w:r>
@@ -338,7 +429,12 @@
         <w:t>Wi-Fi</w:t>
       </w:r>
       <w:r>
-        <w:t xml:space="preserve"> across multiple offices. It also has many built in security features such as </w:t>
+        <w:t xml:space="preserve"> across multiple offic</w:t>
+      </w:r>
+      <w:bookmarkStart w:id="0" w:name="_GoBack"/>
+      <w:bookmarkEnd w:id="0"/>
+      <w:r>
+        <w:t xml:space="preserve">es. It also has many built in security features such as </w:t>
       </w:r>
       <w:r>
         <w:t>intrusion prevention, denial-of-service protection and firewall management</w:t>
@@ -355,6 +451,26 @@
       <w:r>
         <w:t xml:space="preserve"> It is also very reasonably priced at only £200.</w:t>
       </w:r>
+    </w:p>
+    <w:p>
+      <w:pPr>
+        <w:pStyle w:val="ListParagraph"/>
+        <w:ind w:left="1440"/>
+      </w:pPr>
+      <w:r>
+        <w:t>Product found at</w:t>
+      </w:r>
+      <w:r>
+        <w:t xml:space="preserve">: </w:t>
+      </w:r>
+      <w:hyperlink r:id="rId7" w:history="1">
+        <w:r>
+          <w:rPr>
+            <w:rStyle w:val="Hyperlink"/>
+          </w:rPr>
+          <w:t>https://www.amazon.co.uk/Synology-RT2600AC-Router/dp/B01MU50C41</w:t>
+        </w:r>
+      </w:hyperlink>
     </w:p>
     <w:p>
       <w:pPr>
@@ -365,11 +481,7 @@
         </w:numPr>
       </w:pPr>
       <w:r>
-        <w:t xml:space="preserve">One limitation that my system would have is there is only 14 gigabit ports on the router and switch. This limits the company to only 14 connected computers. They </w:t>
-      </w:r>
-      <w:r>
-        <w:lastRenderedPageBreak/>
-        <w:t xml:space="preserve">have plans to expand from 5 employees so if they go over 14, they’ll need to by another switch. </w:t>
+        <w:t xml:space="preserve">One limitation that my system would have is there is only 14 gigabit ports on the router and switch. This limits the company to only 14 connected computers. They have plans to expand from 5 employees so if they go over 14, they’ll need to by another switch. </w:t>
       </w:r>
     </w:p>
     <w:p>
@@ -425,8 +537,6 @@
       <w:r>
         <w:t xml:space="preserve">For the dependability of the network, </w:t>
       </w:r>
-      <w:bookmarkStart w:id="0" w:name="_GoBack"/>
-      <w:bookmarkEnd w:id="0"/>
     </w:p>
     <w:p>
       <w:pPr>
@@ -440,7 +550,11 @@
         <w:t>A distributed denial of service attack is a type of attack where a server is overwhelmed with more traffic than it can handle, this leads to the server crashing. Once the server is down it is often easier for an attacker to get control of the network uploading malicious code. Or the attacker can hold the server hostage and only stop the attack in return for money.</w:t>
       </w:r>
       <w:r>
-        <w:t xml:space="preserve"> These types of attacks are mainly done on websites, so can be prevented, in most cases, by purchasing website security for a well-known company. This is best for a small company because otherwise they need to hire another person to look after the cyber security side of the business, which would cost a lot more than a subscription.</w:t>
+        <w:t xml:space="preserve"> These types of attacks are mainly done on websites, so can be prevented, in most cases, by purchasing website security for a </w:t>
+      </w:r>
+      <w:r>
+        <w:lastRenderedPageBreak/>
+        <w:t>well-known company. This is best for a small company because otherwise they need to hire another person to look after the cyber security side of the business, which would cost a lot more than a subscription.</w:t>
       </w:r>
     </w:p>
     <w:p>
@@ -464,7 +578,16 @@
         </w:numPr>
       </w:pPr>
       <w:r>
-        <w:t>I would use the Telnet protocol because in the brief the company made it clear that they need employees to be able to work remotely, and telnet achieves this by allowing people to remotely connect to a host</w:t>
+        <w:t>I would use the Telnet protocol</w:t>
+      </w:r>
+      <w:r>
+        <w:rPr>
+          <w:vertAlign w:val="superscript"/>
+        </w:rPr>
+        <w:t>2</w:t>
+      </w:r>
+      <w:r>
+        <w:t xml:space="preserve"> because in the brief the company made it clear that they need employees to be able to work remotely, and telnet achieves this by allowing people to remotely connect to a host</w:t>
       </w:r>
     </w:p>
     <w:p>
@@ -485,7 +608,16 @@
         <w:t xml:space="preserve"> </w:t>
       </w:r>
       <w:r>
-        <w:t xml:space="preserve">protocol I would use would be the Simple Mail Transfer Protocol (SMTP). This is because they company, said in the brief that they want to communicate with customers via e-mail. </w:t>
+        <w:t>protocol I would use would be the Simple Mail Transfer Protocol (SMTP)</w:t>
+      </w:r>
+      <w:r>
+        <w:rPr>
+          <w:vertAlign w:val="superscript"/>
+        </w:rPr>
+        <w:t>2</w:t>
+      </w:r>
+      <w:r>
+        <w:t xml:space="preserve">. This is because they company, said in the brief that they want to communicate with customers via e-mail. </w:t>
       </w:r>
     </w:p>
     <w:p>
@@ -530,7 +662,22 @@
         </w:numPr>
       </w:pPr>
       <w:r>
-        <w:t>A failure of telnet is packet sniffing. This could have a big impact on the business because if the client sends confidential information over the telnet protocol and someone is sniffing the packets then they can gain this information.</w:t>
+        <w:t>A failure of telnet is packet sniffing</w:t>
+      </w:r>
+      <w:r>
+        <w:rPr>
+          <w:vertAlign w:val="superscript"/>
+        </w:rPr>
+        <w:t>1</w:t>
+      </w:r>
+      <w:r>
+        <w:t>. This could have a big impact on the business because if the client sends confidential information over the telnet protocol and someone is sniffing the packets then they can gain this information.</w:t>
+      </w:r>
+      <w:r>
+        <w:rPr>
+          <w:vertAlign w:val="superscript"/>
+        </w:rPr>
+        <w:t>1</w:t>
       </w:r>
     </w:p>
     <w:p>
@@ -557,7 +704,6 @@
         </w:numPr>
       </w:pPr>
       <w:r>
-        <w:lastRenderedPageBreak/>
         <w:t>One security issue of the Telnet protocol is not encrypted which means that anyone with access to the TCP/IP packet flow between the host and client can read what’s being sent.</w:t>
       </w:r>
     </w:p>
@@ -565,23 +711,202 @@
       <w:pPr>
         <w:pStyle w:val="ListParagraph"/>
         <w:ind w:left="1440"/>
+        <w:rPr>
+          <w:vertAlign w:val="superscript"/>
+        </w:rPr>
       </w:pPr>
       <w:r>
         <w:t>One security issue with the use of SMTP is it transfers the messages in the email in a plaintext format. This means that there is no encryption and can be intercepted easily.</w:t>
       </w:r>
+      <w:r>
+        <w:rPr>
+          <w:vertAlign w:val="superscript"/>
+        </w:rPr>
+        <w:t>3</w:t>
+      </w:r>
     </w:p>
     <w:p/>
-    <w:p>
-      <w:pPr>
-        <w:pStyle w:val="ListParagraph"/>
-        <w:ind w:left="1440"/>
-      </w:pPr>
-    </w:p>
-    <w:p>
-      <w:pPr>
-        <w:pStyle w:val="ListParagraph"/>
-        <w:ind w:left="1440"/>
-      </w:pPr>
+    <w:p/>
+    <w:p>
+      <w:pPr>
+        <w:pStyle w:val="ListParagraph"/>
+        <w:numPr>
+          <w:ilvl w:val="0"/>
+          <w:numId w:val="2"/>
+        </w:numPr>
+      </w:pPr>
+      <w:r>
+        <w:rPr>
+          <w:rFonts w:ascii="Arial" w:hAnsi="Arial" w:cs="Arial"/>
+          <w:color w:val="000000"/>
+          <w:sz w:val="20"/>
+          <w:szCs w:val="20"/>
+          <w:shd w:val="clear" w:color="auto" w:fill="FFFFFF"/>
+        </w:rPr>
+        <w:t>S</w:t>
+      </w:r>
+      <w:r>
+        <w:rPr>
+          <w:rFonts w:ascii="Arial" w:hAnsi="Arial" w:cs="Arial"/>
+          <w:color w:val="000000"/>
+          <w:sz w:val="20"/>
+          <w:szCs w:val="20"/>
+          <w:shd w:val="clear" w:color="auto" w:fill="FFFFFF"/>
+        </w:rPr>
+        <w:t>SH</w:t>
+      </w:r>
+      <w:r>
+        <w:rPr>
+          <w:rFonts w:ascii="Arial" w:hAnsi="Arial" w:cs="Arial"/>
+          <w:color w:val="000000"/>
+          <w:sz w:val="20"/>
+          <w:szCs w:val="20"/>
+          <w:shd w:val="clear" w:color="auto" w:fill="FFFFFF"/>
+        </w:rPr>
+        <w:t>. (2019). </w:t>
+      </w:r>
+      <w:r>
+        <w:rPr>
+          <w:rFonts w:ascii="Arial" w:hAnsi="Arial" w:cs="Arial"/>
+          <w:i/>
+          <w:iCs/>
+          <w:color w:val="000000"/>
+          <w:sz w:val="20"/>
+          <w:szCs w:val="20"/>
+          <w:shd w:val="clear" w:color="auto" w:fill="FFFFFF"/>
+        </w:rPr>
+        <w:t>Telnet – How to use SSH as a secure alternative</w:t>
+      </w:r>
+      <w:r>
+        <w:rPr>
+          <w:rFonts w:ascii="Arial" w:hAnsi="Arial" w:cs="Arial"/>
+          <w:color w:val="000000"/>
+          <w:sz w:val="20"/>
+          <w:szCs w:val="20"/>
+          <w:shd w:val="clear" w:color="auto" w:fill="FFFFFF"/>
+        </w:rPr>
+        <w:t>. [online] Available at: https://www.ssh.com/ssh/telnet [Accessed 19 Nov. 2019].</w:t>
+      </w:r>
+    </w:p>
+    <w:p>
+      <w:pPr>
+        <w:pStyle w:val="ListParagraph"/>
+        <w:numPr>
+          <w:ilvl w:val="0"/>
+          <w:numId w:val="2"/>
+        </w:numPr>
+      </w:pPr>
+      <w:proofErr w:type="spellStart"/>
+      <w:r>
+        <w:rPr>
+          <w:rFonts w:ascii="Arial" w:hAnsi="Arial" w:cs="Arial"/>
+          <w:color w:val="000000"/>
+          <w:sz w:val="20"/>
+          <w:szCs w:val="20"/>
+          <w:shd w:val="clear" w:color="auto" w:fill="FFFFFF"/>
+        </w:rPr>
+        <w:t>GeeksforGeeks</w:t>
+      </w:r>
+      <w:proofErr w:type="spellEnd"/>
+      <w:r>
+        <w:rPr>
+          <w:rFonts w:ascii="Arial" w:hAnsi="Arial" w:cs="Arial"/>
+          <w:color w:val="000000"/>
+          <w:sz w:val="20"/>
+          <w:szCs w:val="20"/>
+          <w:shd w:val="clear" w:color="auto" w:fill="FFFFFF"/>
+        </w:rPr>
+        <w:t>. (2019). </w:t>
+      </w:r>
+      <w:r>
+        <w:rPr>
+          <w:rFonts w:ascii="Arial" w:hAnsi="Arial" w:cs="Arial"/>
+          <w:i/>
+          <w:iCs/>
+          <w:color w:val="000000"/>
+          <w:sz w:val="20"/>
+          <w:szCs w:val="20"/>
+          <w:shd w:val="clear" w:color="auto" w:fill="FFFFFF"/>
+        </w:rPr>
+        <w:t xml:space="preserve">Protocols in Application Layer - </w:t>
+      </w:r>
+      <w:proofErr w:type="spellStart"/>
+      <w:r>
+        <w:rPr>
+          <w:rFonts w:ascii="Arial" w:hAnsi="Arial" w:cs="Arial"/>
+          <w:i/>
+          <w:iCs/>
+          <w:color w:val="000000"/>
+          <w:sz w:val="20"/>
+          <w:szCs w:val="20"/>
+          <w:shd w:val="clear" w:color="auto" w:fill="FFFFFF"/>
+        </w:rPr>
+        <w:t>GeeksforGeeks</w:t>
+      </w:r>
+      <w:proofErr w:type="spellEnd"/>
+      <w:r>
+        <w:rPr>
+          <w:rFonts w:ascii="Arial" w:hAnsi="Arial" w:cs="Arial"/>
+          <w:color w:val="000000"/>
+          <w:sz w:val="20"/>
+          <w:szCs w:val="20"/>
+          <w:shd w:val="clear" w:color="auto" w:fill="FFFFFF"/>
+        </w:rPr>
+        <w:t>. [online] Available at: https://www.geeksforgeeks.org/protocols-application-layer/ [Accessed 17 Nov. 2019].</w:t>
+      </w:r>
+    </w:p>
+    <w:p>
+      <w:pPr>
+        <w:pStyle w:val="ListParagraph"/>
+        <w:numPr>
+          <w:ilvl w:val="0"/>
+          <w:numId w:val="2"/>
+        </w:numPr>
+      </w:pPr>
+      <w:proofErr w:type="spellStart"/>
+      <w:r>
+        <w:rPr>
+          <w:rFonts w:ascii="Arial" w:hAnsi="Arial" w:cs="Arial"/>
+          <w:color w:val="000000"/>
+          <w:sz w:val="20"/>
+          <w:szCs w:val="20"/>
+          <w:shd w:val="clear" w:color="auto" w:fill="FFFFFF"/>
+        </w:rPr>
+        <w:t>Valsorda</w:t>
+      </w:r>
+      <w:proofErr w:type="spellEnd"/>
+      <w:r>
+        <w:rPr>
+          <w:rFonts w:ascii="Arial" w:hAnsi="Arial" w:cs="Arial"/>
+          <w:color w:val="000000"/>
+          <w:sz w:val="20"/>
+          <w:szCs w:val="20"/>
+          <w:shd w:val="clear" w:color="auto" w:fill="FFFFFF"/>
+        </w:rPr>
+        <w:t>, F. (2015). </w:t>
+      </w:r>
+      <w:r>
+        <w:rPr>
+          <w:rFonts w:ascii="Arial" w:hAnsi="Arial" w:cs="Arial"/>
+          <w:i/>
+          <w:iCs/>
+          <w:color w:val="000000"/>
+          <w:sz w:val="20"/>
+          <w:szCs w:val="20"/>
+          <w:shd w:val="clear" w:color="auto" w:fill="FFFFFF"/>
+        </w:rPr>
+        <w:t>The sad state of SMTP encryption</w:t>
+      </w:r>
+      <w:r>
+        <w:rPr>
+          <w:rFonts w:ascii="Arial" w:hAnsi="Arial" w:cs="Arial"/>
+          <w:color w:val="000000"/>
+          <w:sz w:val="20"/>
+          <w:szCs w:val="20"/>
+          <w:shd w:val="clear" w:color="auto" w:fill="FFFFFF"/>
+        </w:rPr>
+        <w:t>. [online] Filippo.io. Available at: https://blog.filippo.io/the-sad-state-of-smtp-encryption/ [Accessed 21 Nov. 2019].</w:t>
+      </w:r>
     </w:p>
     <w:sectPr>
       <w:pgSz w:w="11906" w:h="16838"/>
@@ -596,6 +921,97 @@
 <file path=word/numbering.xml><?xml version="1.0" encoding="utf-8"?>
 <w:numbering xmlns:wpc="http://schemas.microsoft.com/office/word/2010/wordprocessingCanvas" xmlns:cx="http://schemas.microsoft.com/office/drawing/2014/chartex" xmlns:cx1="http://schemas.microsoft.com/office/drawing/2015/9/8/chartex" xmlns:cx2="http://schemas.microsoft.com/office/drawing/2015/10/21/chartex" xmlns:cx3="http://schemas.microsoft.com/office/drawing/2016/5/9/chartex" xmlns:cx4="http://schemas.microsoft.com/office/drawing/2016/5/10/chartex" xmlns:cx5="http://schemas.microsoft.com/office/drawing/2016/5/11/chartex" xmlns:cx6="http://schemas.microsoft.com/office/drawing/2016/5/12/chartex" xmlns:cx7="http://schemas.microsoft.com/office/drawing/2016/5/13/chartex" xmlns:cx8="http://schemas.microsoft.com/office/drawing/2016/5/14/chartex" xmlns:mc="http://schemas.openxmlformats.org/markup-compatibility/2006" xmlns:aink="http://schemas.microsoft.com/office/drawing/2016/ink" xmlns:am3d="http://schemas.microsoft.com/office/drawing/2017/model3d" xmlns:o="urn:schemas-microsoft-com:office:office" xmlns:r="http://schemas.openxmlformats.org/officeDocument/2006/relationships" xmlns:m="http://schemas.openxmlformats.org/officeDocument/2006/math" xmlns:v="urn:schemas-microsoft-com:vml" xmlns:wp14="http://schemas.microsoft.com/office/word/2010/wordprocessingDrawing" xmlns:wp="http://schemas.openxmlformats.org/drawingml/2006/wordprocessingDrawing" xmlns:w10="urn:schemas-microsoft-com:office:word" xmlns:w="http://schemas.openxmlformats.org/wordprocessingml/2006/main" xmlns:w14="http://schemas.microsoft.com/office/word/2010/wordml" xmlns:w15="http://schemas.microsoft.com/office/word/2012/wordml" xmlns:w16cid="http://schemas.microsoft.com/office/word/2016/wordml/cid" xmlns:w16se="http://schemas.microsoft.com/office/word/2015/wordml/symex" xmlns:wpg="http://schemas.microsoft.com/office/word/2010/wordprocessingGroup" xmlns:wpi="http://schemas.microsoft.com/office/word/2010/wordprocessingInk" xmlns:wne="http://schemas.microsoft.com/office/word/2006/wordml" xmlns:wps="http://schemas.microsoft.com/office/word/2010/wordprocessingShape" mc:Ignorable="w14 w15 w16se w16cid wp14">
   <w:abstractNum w:abstractNumId="0" w15:restartNumberingAfterBreak="0">
+    <w:nsid w:val="09B80E7A"/>
+    <w:multiLevelType w:val="hybridMultilevel"/>
+    <w:tmpl w:val="2D5A28C2"/>
+    <w:lvl w:ilvl="0" w:tplc="259C3726">
+      <w:start w:val="1"/>
+      <w:numFmt w:val="decimal"/>
+      <w:lvlText w:val="%1."/>
+      <w:lvlJc w:val="left"/>
+      <w:pPr>
+        <w:ind w:left="720" w:hanging="360"/>
+      </w:pPr>
+      <w:rPr>
+        <w:rFonts w:ascii="Arial" w:hAnsi="Arial" w:cs="Arial" w:hint="default"/>
+        <w:color w:val="000000"/>
+        <w:sz w:val="20"/>
+      </w:rPr>
+    </w:lvl>
+    <w:lvl w:ilvl="1" w:tplc="08090019" w:tentative="1">
+      <w:start w:val="1"/>
+      <w:numFmt w:val="lowerLetter"/>
+      <w:lvlText w:val="%2."/>
+      <w:lvlJc w:val="left"/>
+      <w:pPr>
+        <w:ind w:left="1440" w:hanging="360"/>
+      </w:pPr>
+    </w:lvl>
+    <w:lvl w:ilvl="2" w:tplc="0809001B" w:tentative="1">
+      <w:start w:val="1"/>
+      <w:numFmt w:val="lowerRoman"/>
+      <w:lvlText w:val="%3."/>
+      <w:lvlJc w:val="right"/>
+      <w:pPr>
+        <w:ind w:left="2160" w:hanging="180"/>
+      </w:pPr>
+    </w:lvl>
+    <w:lvl w:ilvl="3" w:tplc="0809000F" w:tentative="1">
+      <w:start w:val="1"/>
+      <w:numFmt w:val="decimal"/>
+      <w:lvlText w:val="%4."/>
+      <w:lvlJc w:val="left"/>
+      <w:pPr>
+        <w:ind w:left="2880" w:hanging="360"/>
+      </w:pPr>
+    </w:lvl>
+    <w:lvl w:ilvl="4" w:tplc="08090019" w:tentative="1">
+      <w:start w:val="1"/>
+      <w:numFmt w:val="lowerLetter"/>
+      <w:lvlText w:val="%5."/>
+      <w:lvlJc w:val="left"/>
+      <w:pPr>
+        <w:ind w:left="3600" w:hanging="360"/>
+      </w:pPr>
+    </w:lvl>
+    <w:lvl w:ilvl="5" w:tplc="0809001B" w:tentative="1">
+      <w:start w:val="1"/>
+      <w:numFmt w:val="lowerRoman"/>
+      <w:lvlText w:val="%6."/>
+      <w:lvlJc w:val="right"/>
+      <w:pPr>
+        <w:ind w:left="4320" w:hanging="180"/>
+      </w:pPr>
+    </w:lvl>
+    <w:lvl w:ilvl="6" w:tplc="0809000F" w:tentative="1">
+      <w:start w:val="1"/>
+      <w:numFmt w:val="decimal"/>
+      <w:lvlText w:val="%7."/>
+      <w:lvlJc w:val="left"/>
+      <w:pPr>
+        <w:ind w:left="5040" w:hanging="360"/>
+      </w:pPr>
+    </w:lvl>
+    <w:lvl w:ilvl="7" w:tplc="08090019" w:tentative="1">
+      <w:start w:val="1"/>
+      <w:numFmt w:val="lowerLetter"/>
+      <w:lvlText w:val="%8."/>
+      <w:lvlJc w:val="left"/>
+      <w:pPr>
+        <w:ind w:left="5760" w:hanging="360"/>
+      </w:pPr>
+    </w:lvl>
+    <w:lvl w:ilvl="8" w:tplc="0809001B" w:tentative="1">
+      <w:start w:val="1"/>
+      <w:numFmt w:val="lowerRoman"/>
+      <w:lvlText w:val="%9."/>
+      <w:lvlJc w:val="right"/>
+      <w:pPr>
+        <w:ind w:left="6480" w:hanging="180"/>
+      </w:pPr>
+    </w:lvl>
+  </w:abstractNum>
+  <w:abstractNum w:abstractNumId="1" w15:restartNumberingAfterBreak="0">
     <w:nsid w:val="4BA96358"/>
     <w:multiLevelType w:val="hybridMultilevel"/>
     <w:tmpl w:val="126AC608"/>
@@ -685,6 +1101,9 @@
     </w:lvl>
   </w:abstractNum>
   <w:num w:numId="1">
+    <w:abstractNumId w:val="1"/>
+  </w:num>
+  <w:num w:numId="2">
     <w:abstractNumId w:val="0"/>
   </w:num>
 </w:numbering>

--- a/Coursework 1.docx
+++ b/Coursework 1.docx
@@ -13,6 +13,8 @@
           <w:szCs w:val="28"/>
         </w:rPr>
       </w:pPr>
+      <w:bookmarkStart w:id="0" w:name="_GoBack"/>
+      <w:bookmarkEnd w:id="0"/>
       <w:r>
         <w:rPr>
           <w:b/>
@@ -282,18 +284,18 @@
           <w:noProof/>
         </w:rPr>
         <w:drawing>
-          <wp:anchor distT="0" distB="0" distL="114300" distR="114300" simplePos="0" relativeHeight="251658240" behindDoc="0" locked="0" layoutInCell="1" allowOverlap="1" wp14:anchorId="76CBA520" wp14:editId="66FC0DB7">
+          <wp:anchor distT="0" distB="0" distL="114300" distR="114300" simplePos="0" relativeHeight="251658240" behindDoc="0" locked="0" layoutInCell="1" allowOverlap="1" wp14:anchorId="392AEBE4" wp14:editId="5C49FE09">
             <wp:simplePos x="0" y="0"/>
-            <wp:positionH relativeFrom="column">
-              <wp:posOffset>1075690</wp:posOffset>
+            <wp:positionH relativeFrom="margin">
+              <wp:posOffset>285750</wp:posOffset>
             </wp:positionH>
             <wp:positionV relativeFrom="paragraph">
-              <wp:posOffset>501650</wp:posOffset>
+              <wp:posOffset>184785</wp:posOffset>
             </wp:positionV>
-            <wp:extent cx="5090795" cy="2643015"/>
-            <wp:effectExtent l="0" t="0" r="0" b="5080"/>
+            <wp:extent cx="5723255" cy="2974340"/>
+            <wp:effectExtent l="0" t="0" r="0" b="0"/>
             <wp:wrapSquare wrapText="bothSides"/>
-            <wp:docPr id="1" name="Picture 1"/>
+            <wp:docPr id="2" name="Picture 2"/>
             <wp:cNvGraphicFramePr>
               <a:graphicFrameLocks xmlns:a="http://schemas.openxmlformats.org/drawingml/2006/main" noChangeAspect="1"/>
             </wp:cNvGraphicFramePr>
@@ -307,7 +309,7 @@
                     </pic:cNvPicPr>
                   </pic:nvPicPr>
                   <pic:blipFill>
-                    <a:blip r:embed="rId5">
+                    <a:blip r:embed="rId7">
                       <a:extLst>
                         <a:ext uri="{28A0092B-C50C-407E-A947-70E740481C1C}">
                           <a14:useLocalDpi xmlns:a14="http://schemas.microsoft.com/office/drawing/2010/main" val="0"/>
@@ -322,7 +324,7 @@
                   <pic:spPr bwMode="auto">
                     <a:xfrm>
                       <a:off x="0" y="0"/>
-                      <a:ext cx="5090795" cy="2643015"/>
+                      <a:ext cx="5723255" cy="2974340"/>
                     </a:xfrm>
                     <a:prstGeom prst="rect">
                       <a:avLst/>
@@ -351,13 +353,34 @@
     <w:p>
       <w:pPr>
         <w:pStyle w:val="ListParagraph"/>
+        <w:ind w:left="1440"/>
+      </w:pPr>
+      <w:r>
+        <w:lastRenderedPageBreak/>
+        <w:t>In my network diagram is used a variety of components, ranging from a wireless router, switch, Computers, firewall and servers. Each component has their unique use. For example, is the firewall is in place to stop unwanted access to the network. This is important so any private data is kept safe and secure. I’ve used a wireless router because people now need to able to have internet wherever they go. It also means that smaller devices such as tablets can connect to the network. I’ve used 4 different types of servers because they each have a different use. For example, the web server is used for hosting the company’s website. Having 4 different servers allows for easier maintenance, for example if work is needed on the file server the company can still host their website and send emails without any issues.</w:t>
+      </w:r>
+    </w:p>
+    <w:p>
+      <w:pPr>
+        <w:pStyle w:val="ListParagraph"/>
+        <w:ind w:left="1440"/>
+      </w:pPr>
+      <w:r>
+        <w:t xml:space="preserve">I’ve used a star topology when it comes to this network. This is when each </w:t>
+      </w:r>
+      <w:r>
+        <w:t>component is connected to one central device. I’ve used this type of topology because if there is a failure in a cable linking one of the computers to a switch, only that computer is affected as nothing else is connected to it, but if other devices were connected then they would all be affected. A disadvantage of this is if the central device fails then all other devices go down. This is why it is very important to have a high quality, reliable router.</w:t>
+      </w:r>
+    </w:p>
+    <w:p>
+      <w:pPr>
+        <w:pStyle w:val="ListParagraph"/>
         <w:numPr>
           <w:ilvl w:val="1"/>
           <w:numId w:val="1"/>
         </w:numPr>
       </w:pPr>
       <w:r>
-        <w:lastRenderedPageBreak/>
         <w:t xml:space="preserve">For the company I would recommend a </w:t>
       </w:r>
       <w:r>
@@ -381,7 +404,7 @@
       <w:r>
         <w:t xml:space="preserve">: </w:t>
       </w:r>
-      <w:hyperlink r:id="rId6" w:history="1">
+      <w:hyperlink r:id="rId8" w:history="1">
         <w:r>
           <w:rPr>
             <w:rStyle w:val="Hyperlink"/>
@@ -429,12 +452,7 @@
         <w:t>Wi-Fi</w:t>
       </w:r>
       <w:r>
-        <w:t xml:space="preserve"> across multiple offic</w:t>
-      </w:r>
-      <w:bookmarkStart w:id="0" w:name="_GoBack"/>
-      <w:bookmarkEnd w:id="0"/>
-      <w:r>
-        <w:t xml:space="preserve">es. It also has many built in security features such as </w:t>
+        <w:t xml:space="preserve"> across multiple offices. It also has many built in security features such as </w:t>
       </w:r>
       <w:r>
         <w:t>intrusion prevention, denial-of-service protection and firewall management</w:t>
@@ -463,7 +481,7 @@
       <w:r>
         <w:t xml:space="preserve">: </w:t>
       </w:r>
-      <w:hyperlink r:id="rId7" w:history="1">
+      <w:hyperlink r:id="rId9" w:history="1">
         <w:r>
           <w:rPr>
             <w:rStyle w:val="Hyperlink"/>
@@ -502,6 +520,7 @@
         </w:numPr>
       </w:pPr>
       <w:r>
+        <w:lastRenderedPageBreak/>
         <w:t xml:space="preserve">For the performance of the components if there was a lot of communication between the different computers connected to the switch then it could get slow down and struggle with the traffic load. This isn’t good for the company because they need to have fast transfer speeds so they can be working with big files. </w:t>
       </w:r>
     </w:p>
@@ -550,11 +569,7 @@
         <w:t>A distributed denial of service attack is a type of attack where a server is overwhelmed with more traffic than it can handle, this leads to the server crashing. Once the server is down it is often easier for an attacker to get control of the network uploading malicious code. Or the attacker can hold the server hostage and only stop the attack in return for money.</w:t>
       </w:r>
       <w:r>
-        <w:t xml:space="preserve"> These types of attacks are mainly done on websites, so can be prevented, in most cases, by purchasing website security for a </w:t>
-      </w:r>
-      <w:r>
-        <w:lastRenderedPageBreak/>
-        <w:t>well-known company. This is best for a small company because otherwise they need to hire another person to look after the cyber security side of the business, which would cost a lot more than a subscription.</w:t>
+        <w:t xml:space="preserve"> These types of attacks are mainly done on websites, so can be prevented, in most cases, by purchasing website security for a well-known company. This is best for a small company because otherwise they need to hire another person to look after the cyber security side of the business, which would cost a lot more than a subscription.</w:t>
       </w:r>
     </w:p>
     <w:p>
@@ -909,6 +924,7 @@
       </w:r>
     </w:p>
     <w:sectPr>
+      <w:headerReference w:type="default" r:id="rId10"/>
       <w:pgSz w:w="11906" w:h="16838"/>
       <w:pgMar w:top="1440" w:right="1440" w:bottom="1440" w:left="1440" w:header="708" w:footer="708" w:gutter="0"/>
       <w:cols w:space="708"/>
@@ -916,6 +932,77 @@
     </w:sectPr>
   </w:body>
 </w:document>
+</file>
+
+<file path=word/endnotes.xml><?xml version="1.0" encoding="utf-8"?>
+<w:endnotes xmlns:wpc="http://schemas.microsoft.com/office/word/2010/wordprocessingCanvas" xmlns:cx="http://schemas.microsoft.com/office/drawing/2014/chartex" xmlns:cx1="http://schemas.microsoft.com/office/drawing/2015/9/8/chartex" xmlns:cx2="http://schemas.microsoft.com/office/drawing/2015/10/21/chartex" xmlns:cx3="http://schemas.microsoft.com/office/drawing/2016/5/9/chartex" xmlns:cx4="http://schemas.microsoft.com/office/drawing/2016/5/10/chartex" xmlns:cx5="http://schemas.microsoft.com/office/drawing/2016/5/11/chartex" xmlns:cx6="http://schemas.microsoft.com/office/drawing/2016/5/12/chartex" xmlns:cx7="http://schemas.microsoft.com/office/drawing/2016/5/13/chartex" xmlns:cx8="http://schemas.microsoft.com/office/drawing/2016/5/14/chartex" xmlns:mc="http://schemas.openxmlformats.org/markup-compatibility/2006" xmlns:aink="http://schemas.microsoft.com/office/drawing/2016/ink" xmlns:am3d="http://schemas.microsoft.com/office/drawing/2017/model3d" xmlns:o="urn:schemas-microsoft-com:office:office" xmlns:r="http://schemas.openxmlformats.org/officeDocument/2006/relationships" xmlns:m="http://schemas.openxmlformats.org/officeDocument/2006/math" xmlns:v="urn:schemas-microsoft-com:vml" xmlns:wp14="http://schemas.microsoft.com/office/word/2010/wordprocessingDrawing" xmlns:wp="http://schemas.openxmlformats.org/drawingml/2006/wordprocessingDrawing" xmlns:w10="urn:schemas-microsoft-com:office:word" xmlns:w="http://schemas.openxmlformats.org/wordprocessingml/2006/main" xmlns:w14="http://schemas.microsoft.com/office/word/2010/wordml" xmlns:w15="http://schemas.microsoft.com/office/word/2012/wordml" xmlns:w16cid="http://schemas.microsoft.com/office/word/2016/wordml/cid" xmlns:w16se="http://schemas.microsoft.com/office/word/2015/wordml/symex" xmlns:wpg="http://schemas.microsoft.com/office/word/2010/wordprocessingGroup" xmlns:wpi="http://schemas.microsoft.com/office/word/2010/wordprocessingInk" xmlns:wne="http://schemas.microsoft.com/office/word/2006/wordml" xmlns:wps="http://schemas.microsoft.com/office/word/2010/wordprocessingShape" mc:Ignorable="w14 w15 w16se w16cid wp14">
+  <w:endnote w:type="separator" w:id="-1">
+    <w:p>
+      <w:pPr>
+        <w:spacing w:after="0" w:line="240" w:lineRule="auto"/>
+      </w:pPr>
+      <w:r>
+        <w:separator/>
+      </w:r>
+    </w:p>
+  </w:endnote>
+  <w:endnote w:type="continuationSeparator" w:id="0">
+    <w:p>
+      <w:pPr>
+        <w:spacing w:after="0" w:line="240" w:lineRule="auto"/>
+      </w:pPr>
+      <w:r>
+        <w:continuationSeparator/>
+      </w:r>
+    </w:p>
+  </w:endnote>
+</w:endnotes>
+</file>
+
+<file path=word/footnotes.xml><?xml version="1.0" encoding="utf-8"?>
+<w:footnotes xmlns:wpc="http://schemas.microsoft.com/office/word/2010/wordprocessingCanvas" xmlns:cx="http://schemas.microsoft.com/office/drawing/2014/chartex" xmlns:cx1="http://schemas.microsoft.com/office/drawing/2015/9/8/chartex" xmlns:cx2="http://schemas.microsoft.com/office/drawing/2015/10/21/chartex" xmlns:cx3="http://schemas.microsoft.com/office/drawing/2016/5/9/chartex" xmlns:cx4="http://schemas.microsoft.com/office/drawing/2016/5/10/chartex" xmlns:cx5="http://schemas.microsoft.com/office/drawing/2016/5/11/chartex" xmlns:cx6="http://schemas.microsoft.com/office/drawing/2016/5/12/chartex" xmlns:cx7="http://schemas.microsoft.com/office/drawing/2016/5/13/chartex" xmlns:cx8="http://schemas.microsoft.com/office/drawing/2016/5/14/chartex" xmlns:mc="http://schemas.openxmlformats.org/markup-compatibility/2006" xmlns:aink="http://schemas.microsoft.com/office/drawing/2016/ink" xmlns:am3d="http://schemas.microsoft.com/office/drawing/2017/model3d" xmlns:o="urn:schemas-microsoft-com:office:office" xmlns:r="http://schemas.openxmlformats.org/officeDocument/2006/relationships" xmlns:m="http://schemas.openxmlformats.org/officeDocument/2006/math" xmlns:v="urn:schemas-microsoft-com:vml" xmlns:wp14="http://schemas.microsoft.com/office/word/2010/wordprocessingDrawing" xmlns:wp="http://schemas.openxmlformats.org/drawingml/2006/wordprocessingDrawing" xmlns:w10="urn:schemas-microsoft-com:office:word" xmlns:w="http://schemas.openxmlformats.org/wordprocessingml/2006/main" xmlns:w14="http://schemas.microsoft.com/office/word/2010/wordml" xmlns:w15="http://schemas.microsoft.com/office/word/2012/wordml" xmlns:w16cid="http://schemas.microsoft.com/office/word/2016/wordml/cid" xmlns:w16se="http://schemas.microsoft.com/office/word/2015/wordml/symex" xmlns:wpg="http://schemas.microsoft.com/office/word/2010/wordprocessingGroup" xmlns:wpi="http://schemas.microsoft.com/office/word/2010/wordprocessingInk" xmlns:wne="http://schemas.microsoft.com/office/word/2006/wordml" xmlns:wps="http://schemas.microsoft.com/office/word/2010/wordprocessingShape" mc:Ignorable="w14 w15 w16se w16cid wp14">
+  <w:footnote w:type="separator" w:id="-1">
+    <w:p>
+      <w:pPr>
+        <w:spacing w:after="0" w:line="240" w:lineRule="auto"/>
+      </w:pPr>
+      <w:r>
+        <w:separator/>
+      </w:r>
+    </w:p>
+  </w:footnote>
+  <w:footnote w:type="continuationSeparator" w:id="0">
+    <w:p>
+      <w:pPr>
+        <w:spacing w:after="0" w:line="240" w:lineRule="auto"/>
+      </w:pPr>
+      <w:r>
+        <w:continuationSeparator/>
+      </w:r>
+    </w:p>
+  </w:footnote>
+</w:footnotes>
+</file>
+
+<file path=word/header1.xml><?xml version="1.0" encoding="utf-8"?>
+<w:hdr xmlns:wpc="http://schemas.microsoft.com/office/word/2010/wordprocessingCanvas" xmlns:cx="http://schemas.microsoft.com/office/drawing/2014/chartex" xmlns:cx1="http://schemas.microsoft.com/office/drawing/2015/9/8/chartex" xmlns:cx2="http://schemas.microsoft.com/office/drawing/2015/10/21/chartex" xmlns:cx3="http://schemas.microsoft.com/office/drawing/2016/5/9/chartex" xmlns:cx4="http://schemas.microsoft.com/office/drawing/2016/5/10/chartex" xmlns:cx5="http://schemas.microsoft.com/office/drawing/2016/5/11/chartex" xmlns:cx6="http://schemas.microsoft.com/office/drawing/2016/5/12/chartex" xmlns:cx7="http://schemas.microsoft.com/office/drawing/2016/5/13/chartex" xmlns:cx8="http://schemas.microsoft.com/office/drawing/2016/5/14/chartex" xmlns:mc="http://schemas.openxmlformats.org/markup-compatibility/2006" xmlns:aink="http://schemas.microsoft.com/office/drawing/2016/ink" xmlns:am3d="http://schemas.microsoft.com/office/drawing/2017/model3d" xmlns:o="urn:schemas-microsoft-com:office:office" xmlns:r="http://schemas.openxmlformats.org/officeDocument/2006/relationships" xmlns:m="http://schemas.openxmlformats.org/officeDocument/2006/math" xmlns:v="urn:schemas-microsoft-com:vml" xmlns:wp14="http://schemas.microsoft.com/office/word/2010/wordprocessingDrawing" xmlns:wp="http://schemas.openxmlformats.org/drawingml/2006/wordprocessingDrawing" xmlns:w10="urn:schemas-microsoft-com:office:word" xmlns:w="http://schemas.openxmlformats.org/wordprocessingml/2006/main" xmlns:w14="http://schemas.microsoft.com/office/word/2010/wordml" xmlns:w15="http://schemas.microsoft.com/office/word/2012/wordml" xmlns:w16cid="http://schemas.microsoft.com/office/word/2016/wordml/cid" xmlns:w16se="http://schemas.microsoft.com/office/word/2015/wordml/symex" xmlns:wpg="http://schemas.microsoft.com/office/word/2010/wordprocessingGroup" xmlns:wpi="http://schemas.microsoft.com/office/word/2010/wordprocessingInk" xmlns:wne="http://schemas.microsoft.com/office/word/2006/wordml" xmlns:wps="http://schemas.microsoft.com/office/word/2010/wordprocessingShape" mc:Ignorable="w14 w15 w16se w16cid wp14">
+  <w:p>
+    <w:pPr>
+      <w:pStyle w:val="Header"/>
+    </w:pPr>
+    <w:r>
+      <w:t>Harry Batchelor</w:t>
+    </w:r>
+  </w:p>
+  <w:p>
+    <w:pPr>
+      <w:pStyle w:val="Header"/>
+    </w:pPr>
+    <w:r>
+      <w:t>C1816377</w:t>
+    </w:r>
+  </w:p>
+</w:hdr>
 </file>
 
 <file path=word/numbering.xml><?xml version="1.0" encoding="utf-8"?>
@@ -1619,6 +1706,50 @@
       <w:u w:val="single"/>
     </w:rPr>
   </w:style>
+  <w:style w:type="paragraph" w:styleId="Header">
+    <w:name w:val="header"/>
+    <w:basedOn w:val="Normal"/>
+    <w:link w:val="HeaderChar"/>
+    <w:uiPriority w:val="99"/>
+    <w:unhideWhenUsed/>
+    <w:rsid w:val="00032603"/>
+    <w:pPr>
+      <w:tabs>
+        <w:tab w:val="center" w:pos="4513"/>
+        <w:tab w:val="right" w:pos="9026"/>
+      </w:tabs>
+      <w:spacing w:after="0" w:line="240" w:lineRule="auto"/>
+    </w:pPr>
+  </w:style>
+  <w:style w:type="character" w:customStyle="1" w:styleId="HeaderChar">
+    <w:name w:val="Header Char"/>
+    <w:basedOn w:val="DefaultParagraphFont"/>
+    <w:link w:val="Header"/>
+    <w:uiPriority w:val="99"/>
+    <w:rsid w:val="00032603"/>
+  </w:style>
+  <w:style w:type="paragraph" w:styleId="Footer">
+    <w:name w:val="footer"/>
+    <w:basedOn w:val="Normal"/>
+    <w:link w:val="FooterChar"/>
+    <w:uiPriority w:val="99"/>
+    <w:unhideWhenUsed/>
+    <w:rsid w:val="00032603"/>
+    <w:pPr>
+      <w:tabs>
+        <w:tab w:val="center" w:pos="4513"/>
+        <w:tab w:val="right" w:pos="9026"/>
+      </w:tabs>
+      <w:spacing w:after="0" w:line="240" w:lineRule="auto"/>
+    </w:pPr>
+  </w:style>
+  <w:style w:type="character" w:customStyle="1" w:styleId="FooterChar">
+    <w:name w:val="Footer Char"/>
+    <w:basedOn w:val="DefaultParagraphFont"/>
+    <w:link w:val="Footer"/>
+    <w:uiPriority w:val="99"/>
+    <w:rsid w:val="00032603"/>
+  </w:style>
 </w:styles>
 </file>
 
